--- a/sait.new/Helper/glava3.docx
+++ b/sait.new/Helper/glava3.docx
@@ -79,6 +79,7 @@
           <w:rFonts w:ascii="Times New Roman" w:hAnsi="Times New Roman" w:cs="Times New Roman"/>
           <w:sz w:val="28"/>
           <w:szCs w:val="28"/>
+          <w:lang w:val="en-US"/>
         </w:rPr>
         <w:br/>
       </w:r>
@@ -2610,8 +2611,18 @@
           <w:sz w:val="28"/>
           <w:szCs w:val="28"/>
         </w:rPr>
-        <w:t>3.dat</w:t>
-      </w:r>
+        <w:t>.</w:t>
+      </w:r>
+      <w:proofErr w:type="spellStart"/>
+      <w:r>
+        <w:rPr>
+          <w:rFonts w:ascii="Times New Roman" w:hAnsi="Times New Roman" w:cs="Times New Roman"/>
+          <w:sz w:val="28"/>
+          <w:szCs w:val="28"/>
+        </w:rPr>
+        <w:t>dat</w:t>
+      </w:r>
+      <w:proofErr w:type="spellEnd"/>
       <w:r>
         <w:rPr>
           <w:rFonts w:ascii="Times New Roman" w:hAnsi="Times New Roman" w:cs="Times New Roman"/>
@@ -2645,7 +2656,24 @@
           <w:szCs w:val="28"/>
         </w:rPr>
         <w:lastRenderedPageBreak/>
-        <w:t>Так же этот код можно отредактировать  или изменить.</w:t>
+        <w:t xml:space="preserve">Так же этот код можно </w:t>
+      </w:r>
+      <w:r>
+        <w:rPr>
+          <w:rFonts w:ascii="Times New Roman" w:hAnsi="Times New Roman" w:cs="Times New Roman"/>
+          <w:b/>
+          <w:sz w:val="28"/>
+          <w:szCs w:val="28"/>
+        </w:rPr>
+        <w:t>отредактировать  или изменить</w:t>
+      </w:r>
+      <w:r>
+        <w:rPr>
+          <w:rFonts w:ascii="Times New Roman" w:hAnsi="Times New Roman" w:cs="Times New Roman"/>
+          <w:sz w:val="28"/>
+          <w:szCs w:val="28"/>
+        </w:rPr>
+        <w:t>.</w:t>
       </w:r>
     </w:p>
     <w:p>
@@ -2694,30 +2722,34 @@
           <w:rFonts w:ascii="Times New Roman" w:hAnsi="Times New Roman" w:cs="Times New Roman"/>
           <w:sz w:val="28"/>
           <w:szCs w:val="28"/>
-          <w:lang w:val="en-US"/>
-        </w:rPr>
-      </w:pPr>
-      <w:r>
-        <w:rPr>
-          <w:rFonts w:ascii="Times New Roman" w:hAnsi="Times New Roman" w:cs="Times New Roman"/>
-          <w:sz w:val="28"/>
-          <w:szCs w:val="28"/>
-          <w:lang w:val="en-US"/>
-        </w:rPr>
-        <w:t xml:space="preserve">$id </w:t>
-      </w:r>
-      <w:proofErr w:type="gramStart"/>
-      <w:r>
-        <w:rPr>
-          <w:rFonts w:ascii="Times New Roman" w:hAnsi="Times New Roman" w:cs="Times New Roman"/>
-          <w:sz w:val="28"/>
-          <w:szCs w:val="28"/>
-          <w:lang w:val="en-US"/>
-        </w:rPr>
-        <w:t>=  (</w:t>
-      </w:r>
-      <w:proofErr w:type="spellStart"/>
-      <w:proofErr w:type="gramEnd"/>
+        </w:rPr>
+      </w:pPr>
+      <w:r>
+        <w:rPr>
+          <w:rFonts w:ascii="Times New Roman" w:hAnsi="Times New Roman" w:cs="Times New Roman"/>
+          <w:sz w:val="28"/>
+          <w:szCs w:val="28"/>
+        </w:rPr>
+        <w:t>$</w:t>
+      </w:r>
+      <w:r>
+        <w:rPr>
+          <w:rFonts w:ascii="Times New Roman" w:hAnsi="Times New Roman" w:cs="Times New Roman"/>
+          <w:sz w:val="28"/>
+          <w:szCs w:val="28"/>
+          <w:lang w:val="en-US"/>
+        </w:rPr>
+        <w:t>id</w:t>
+      </w:r>
+      <w:r>
+        <w:rPr>
+          <w:rFonts w:ascii="Times New Roman" w:hAnsi="Times New Roman" w:cs="Times New Roman"/>
+          <w:sz w:val="28"/>
+          <w:szCs w:val="28"/>
+        </w:rPr>
+        <w:t xml:space="preserve"> =  (</w:t>
+      </w:r>
+      <w:proofErr w:type="spellStart"/>
       <w:r>
         <w:rPr>
           <w:rFonts w:ascii="Times New Roman" w:hAnsi="Times New Roman" w:cs="Times New Roman"/>
@@ -2733,9 +2765,42 @@
           <w:rFonts w:ascii="Times New Roman" w:hAnsi="Times New Roman" w:cs="Times New Roman"/>
           <w:sz w:val="28"/>
           <w:szCs w:val="28"/>
-          <w:lang w:val="en-US"/>
-        </w:rPr>
-        <w:t xml:space="preserve">) $_GET[id]; </w:t>
+        </w:rPr>
+        <w:t>) $_</w:t>
+      </w:r>
+      <w:r>
+        <w:rPr>
+          <w:rFonts w:ascii="Times New Roman" w:hAnsi="Times New Roman" w:cs="Times New Roman"/>
+          <w:sz w:val="28"/>
+          <w:szCs w:val="28"/>
+          <w:lang w:val="en-US"/>
+        </w:rPr>
+        <w:t>GET</w:t>
+      </w:r>
+      <w:r>
+        <w:rPr>
+          <w:rFonts w:ascii="Times New Roman" w:hAnsi="Times New Roman" w:cs="Times New Roman"/>
+          <w:sz w:val="28"/>
+          <w:szCs w:val="28"/>
+        </w:rPr>
+        <w:t>[</w:t>
+      </w:r>
+      <w:r>
+        <w:rPr>
+          <w:rFonts w:ascii="Times New Roman" w:hAnsi="Times New Roman" w:cs="Times New Roman"/>
+          <w:sz w:val="28"/>
+          <w:szCs w:val="28"/>
+          <w:lang w:val="en-US"/>
+        </w:rPr>
+        <w:t>id</w:t>
+      </w:r>
+      <w:r>
+        <w:rPr>
+          <w:rFonts w:ascii="Times New Roman" w:hAnsi="Times New Roman" w:cs="Times New Roman"/>
+          <w:sz w:val="28"/>
+          <w:szCs w:val="28"/>
+        </w:rPr>
+        <w:t xml:space="preserve">]; </w:t>
       </w:r>
     </w:p>
     <w:p>
@@ -4940,7 +5005,6 @@
           <w:rFonts w:ascii="Times New Roman" w:hAnsi="Times New Roman" w:cs="Times New Roman"/>
           <w:sz w:val="28"/>
           <w:szCs w:val="28"/>
-          <w:lang w:val="en-US"/>
         </w:rPr>
         <w:t>:</w:t>
       </w:r>
@@ -4963,15 +5027,13 @@
           <w:rFonts w:ascii="Times New Roman" w:hAnsi="Times New Roman" w:cs="Times New Roman"/>
           <w:sz w:val="28"/>
           <w:szCs w:val="28"/>
-          <w:lang w:val="en-US"/>
-        </w:rPr>
-      </w:pPr>
-      <w:r>
-        <w:rPr>
-          <w:rFonts w:ascii="Times New Roman" w:hAnsi="Times New Roman" w:cs="Times New Roman"/>
-          <w:sz w:val="28"/>
-          <w:szCs w:val="28"/>
-          <w:lang w:val="en-US"/>
+        </w:rPr>
+      </w:pPr>
+      <w:r>
+        <w:rPr>
+          <w:rFonts w:ascii="Times New Roman" w:hAnsi="Times New Roman" w:cs="Times New Roman"/>
+          <w:sz w:val="28"/>
+          <w:szCs w:val="28"/>
         </w:rPr>
         <w:t>$</w:t>
       </w:r>
@@ -4991,29 +5053,59 @@
           <w:rFonts w:ascii="Times New Roman" w:hAnsi="Times New Roman" w:cs="Times New Roman"/>
           <w:sz w:val="28"/>
           <w:szCs w:val="28"/>
-          <w:lang w:val="en-US"/>
         </w:rPr>
         <w:t>= $_</w:t>
       </w:r>
-      <w:proofErr w:type="gramStart"/>
-      <w:r>
-        <w:rPr>
-          <w:rFonts w:ascii="Times New Roman" w:hAnsi="Times New Roman" w:cs="Times New Roman"/>
-          <w:sz w:val="28"/>
-          <w:szCs w:val="28"/>
-          <w:lang w:val="en-US"/>
-        </w:rPr>
-        <w:t>SERVER[</w:t>
-      </w:r>
-      <w:proofErr w:type="gramEnd"/>
-      <w:r>
-        <w:rPr>
-          <w:rFonts w:ascii="Times New Roman" w:hAnsi="Times New Roman" w:cs="Times New Roman"/>
-          <w:sz w:val="28"/>
-          <w:szCs w:val="28"/>
-          <w:lang w:val="en-US"/>
-        </w:rPr>
-        <w:t>'REMOTE_ADDR'];</w:t>
+      <w:r>
+        <w:rPr>
+          <w:rFonts w:ascii="Times New Roman" w:hAnsi="Times New Roman" w:cs="Times New Roman"/>
+          <w:sz w:val="28"/>
+          <w:szCs w:val="28"/>
+          <w:lang w:val="en-US"/>
+        </w:rPr>
+        <w:t>SERVER</w:t>
+      </w:r>
+      <w:r>
+        <w:rPr>
+          <w:rFonts w:ascii="Times New Roman" w:hAnsi="Times New Roman" w:cs="Times New Roman"/>
+          <w:sz w:val="28"/>
+          <w:szCs w:val="28"/>
+        </w:rPr>
+        <w:t>['</w:t>
+      </w:r>
+      <w:r>
+        <w:rPr>
+          <w:rFonts w:ascii="Times New Roman" w:hAnsi="Times New Roman" w:cs="Times New Roman"/>
+          <w:sz w:val="28"/>
+          <w:szCs w:val="28"/>
+          <w:lang w:val="en-US"/>
+        </w:rPr>
+        <w:t>REMOTE</w:t>
+      </w:r>
+      <w:r>
+        <w:rPr>
+          <w:rFonts w:ascii="Times New Roman" w:hAnsi="Times New Roman" w:cs="Times New Roman"/>
+          <w:sz w:val="28"/>
+          <w:szCs w:val="28"/>
+        </w:rPr>
+        <w:t>_</w:t>
+      </w:r>
+      <w:r>
+        <w:rPr>
+          <w:rFonts w:ascii="Times New Roman" w:hAnsi="Times New Roman" w:cs="Times New Roman"/>
+          <w:sz w:val="28"/>
+          <w:szCs w:val="28"/>
+          <w:lang w:val="en-US"/>
+        </w:rPr>
+        <w:t>ADDR</w:t>
+      </w:r>
+      <w:r>
+        <w:rPr>
+          <w:rFonts w:ascii="Times New Roman" w:hAnsi="Times New Roman" w:cs="Times New Roman"/>
+          <w:sz w:val="28"/>
+          <w:szCs w:val="28"/>
+        </w:rPr>
+        <w:t>'];</w:t>
       </w:r>
     </w:p>
     <w:p>
@@ -5125,6 +5217,7 @@
           <w:rFonts w:ascii="Times New Roman" w:hAnsi="Times New Roman" w:cs="Times New Roman"/>
           <w:sz w:val="28"/>
           <w:szCs w:val="28"/>
+          <w:lang w:val="en-US"/>
         </w:rPr>
       </w:pPr>
       <w:r>
@@ -5205,6 +5298,7 @@
           <w:rFonts w:ascii="Times New Roman" w:hAnsi="Times New Roman" w:cs="Times New Roman"/>
           <w:sz w:val="28"/>
           <w:szCs w:val="28"/>
+          <w:lang w:val="en-US"/>
         </w:rPr>
       </w:pPr>
     </w:p>
@@ -5381,6 +5475,382 @@
         </w:rPr>
         <w:t xml:space="preserve"> базы данных, в своём роде он универсален.</w:t>
       </w:r>
+    </w:p>
+    <w:p>
+      <w:pPr>
+        <w:spacing w:line="240" w:lineRule="auto"/>
+        <w:rPr>
+          <w:rFonts w:ascii="Times New Roman" w:hAnsi="Times New Roman" w:cs="Times New Roman"/>
+          <w:sz w:val="28"/>
+          <w:szCs w:val="28"/>
+        </w:rPr>
+      </w:pPr>
+      <w:r>
+        <w:rPr>
+          <w:rFonts w:ascii="Times New Roman" w:hAnsi="Times New Roman" w:cs="Times New Roman"/>
+          <w:sz w:val="28"/>
+          <w:szCs w:val="28"/>
+        </w:rPr>
+        <w:t xml:space="preserve">Так же этот код можно вставить и в </w:t>
+      </w:r>
+      <w:r>
+        <w:rPr>
+          <w:rFonts w:ascii="Times New Roman" w:hAnsi="Times New Roman" w:cs="Times New Roman"/>
+          <w:sz w:val="28"/>
+          <w:szCs w:val="28"/>
+          <w:lang w:val="en-US"/>
+        </w:rPr>
+        <w:t>HTML</w:t>
+      </w:r>
+      <w:r>
+        <w:rPr>
+          <w:rFonts w:ascii="Times New Roman" w:hAnsi="Times New Roman" w:cs="Times New Roman"/>
+          <w:sz w:val="28"/>
+          <w:szCs w:val="28"/>
+        </w:rPr>
+        <w:t xml:space="preserve"> </w:t>
+      </w:r>
+      <w:r>
+        <w:rPr>
+          <w:rFonts w:ascii="Times New Roman" w:hAnsi="Times New Roman" w:cs="Times New Roman"/>
+          <w:sz w:val="28"/>
+          <w:szCs w:val="28"/>
+        </w:rPr>
+        <w:t>страницу.</w:t>
+      </w:r>
+    </w:p>
+    <w:p>
+      <w:pPr>
+        <w:rPr>
+          <w:rFonts w:ascii="Times New Roman" w:hAnsi="Times New Roman" w:cs="Times New Roman"/>
+          <w:sz w:val="28"/>
+          <w:szCs w:val="28"/>
+        </w:rPr>
+      </w:pPr>
+      <w:r>
+        <w:rPr>
+          <w:rFonts w:ascii="Times New Roman" w:hAnsi="Times New Roman" w:cs="Times New Roman"/>
+          <w:sz w:val="28"/>
+          <w:szCs w:val="28"/>
+        </w:rPr>
+        <w:t xml:space="preserve">Голосование </w:t>
+      </w:r>
+      <w:r>
+        <w:rPr>
+          <w:rFonts w:ascii="Times New Roman" w:hAnsi="Times New Roman" w:cs="Times New Roman"/>
+          <w:sz w:val="28"/>
+          <w:szCs w:val="28"/>
+        </w:rPr>
+        <w:t>-</w:t>
+      </w:r>
+      <w:r>
+        <w:rPr>
+          <w:rFonts w:ascii="Times New Roman" w:hAnsi="Times New Roman" w:cs="Times New Roman"/>
+          <w:sz w:val="28"/>
+          <w:szCs w:val="28"/>
+        </w:rPr>
+        <w:t xml:space="preserve"> </w:t>
+      </w:r>
+      <w:r>
+        <w:rPr>
+          <w:rFonts w:ascii="Times New Roman" w:hAnsi="Times New Roman" w:cs="Times New Roman"/>
+          <w:sz w:val="28"/>
+          <w:szCs w:val="28"/>
+        </w:rPr>
+        <w:t xml:space="preserve">опрос на PHP на файлах с различными вариантами вывода: в новом окне, во всплывающем окне, в </w:t>
+      </w:r>
+      <w:proofErr w:type="spellStart"/>
+      <w:r>
+        <w:rPr>
+          <w:rFonts w:ascii="Times New Roman" w:hAnsi="Times New Roman" w:cs="Times New Roman"/>
+          <w:sz w:val="28"/>
+          <w:szCs w:val="28"/>
+        </w:rPr>
+        <w:t>iframe</w:t>
+      </w:r>
+      <w:proofErr w:type="spellEnd"/>
+      <w:r>
+        <w:rPr>
+          <w:rFonts w:ascii="Times New Roman" w:hAnsi="Times New Roman" w:cs="Times New Roman"/>
+          <w:sz w:val="28"/>
+          <w:szCs w:val="28"/>
+        </w:rPr>
+        <w:t xml:space="preserve">, с защитой от повторного голосования по </w:t>
+      </w:r>
+      <w:proofErr w:type="spellStart"/>
+      <w:r>
+        <w:rPr>
+          <w:rFonts w:ascii="Times New Roman" w:hAnsi="Times New Roman" w:cs="Times New Roman"/>
+          <w:sz w:val="28"/>
+          <w:szCs w:val="28"/>
+        </w:rPr>
+        <w:t>ip</w:t>
+      </w:r>
+      <w:proofErr w:type="spellEnd"/>
+      <w:r>
+        <w:rPr>
+          <w:rFonts w:ascii="Times New Roman" w:hAnsi="Times New Roman" w:cs="Times New Roman"/>
+          <w:sz w:val="28"/>
+          <w:szCs w:val="28"/>
+        </w:rPr>
+        <w:t xml:space="preserve"> и от передачи в запросе несуществующих или не соответствующих параметров голосования.</w:t>
+      </w:r>
+    </w:p>
+    <w:p>
+      <w:pPr>
+        <w:spacing w:line="240" w:lineRule="auto"/>
+        <w:rPr>
+          <w:rFonts w:ascii="Times New Roman" w:hAnsi="Times New Roman" w:cs="Times New Roman"/>
+          <w:sz w:val="28"/>
+          <w:szCs w:val="28"/>
+        </w:rPr>
+      </w:pPr>
+      <w:r>
+        <w:rPr>
+          <w:rFonts w:ascii="Times New Roman" w:hAnsi="Times New Roman" w:cs="Times New Roman"/>
+          <w:sz w:val="28"/>
+          <w:szCs w:val="28"/>
+        </w:rPr>
+        <w:t>Для каждого голосования создается отдельные три файла и используется один обработчик:</w:t>
+      </w:r>
+    </w:p>
+    <w:p>
+      <w:pPr>
+        <w:pStyle w:val="a3"/>
+        <w:numPr>
+          <w:ilvl w:val="0"/>
+          <w:numId w:val="4"/>
+        </w:numPr>
+        <w:spacing w:line="240" w:lineRule="auto"/>
+        <w:rPr>
+          <w:rFonts w:ascii="Times New Roman" w:hAnsi="Times New Roman" w:cs="Times New Roman"/>
+          <w:sz w:val="28"/>
+          <w:szCs w:val="28"/>
+        </w:rPr>
+      </w:pPr>
+      <w:r>
+        <w:rPr>
+          <w:rFonts w:ascii="Times New Roman" w:hAnsi="Times New Roman" w:cs="Times New Roman"/>
+          <w:sz w:val="28"/>
+          <w:szCs w:val="28"/>
+        </w:rPr>
+        <w:t>$</w:t>
+      </w:r>
+      <w:proofErr w:type="spellStart"/>
+      <w:r>
+        <w:rPr>
+          <w:rFonts w:ascii="Times New Roman" w:hAnsi="Times New Roman" w:cs="Times New Roman"/>
+          <w:sz w:val="28"/>
+          <w:szCs w:val="28"/>
+        </w:rPr>
+        <w:t>id.dat</w:t>
+      </w:r>
+      <w:proofErr w:type="spellEnd"/>
+      <w:r>
+        <w:rPr>
+          <w:rFonts w:ascii="Times New Roman" w:hAnsi="Times New Roman" w:cs="Times New Roman"/>
+          <w:sz w:val="28"/>
+          <w:szCs w:val="28"/>
+        </w:rPr>
+        <w:t>, где $</w:t>
+      </w:r>
+      <w:proofErr w:type="spellStart"/>
+      <w:r>
+        <w:rPr>
+          <w:rFonts w:ascii="Times New Roman" w:hAnsi="Times New Roman" w:cs="Times New Roman"/>
+          <w:sz w:val="28"/>
+          <w:szCs w:val="28"/>
+        </w:rPr>
+        <w:t>id</w:t>
+      </w:r>
+      <w:proofErr w:type="spellEnd"/>
+      <w:r>
+        <w:rPr>
+          <w:rFonts w:ascii="Times New Roman" w:hAnsi="Times New Roman" w:cs="Times New Roman"/>
+          <w:sz w:val="28"/>
+          <w:szCs w:val="28"/>
+        </w:rPr>
+        <w:t xml:space="preserve"> – номер голосования (произвольная цифра; должна быть одинакова в двух .</w:t>
+      </w:r>
+      <w:proofErr w:type="spellStart"/>
+      <w:r>
+        <w:rPr>
+          <w:rFonts w:ascii="Times New Roman" w:hAnsi="Times New Roman" w:cs="Times New Roman"/>
+          <w:sz w:val="28"/>
+          <w:szCs w:val="28"/>
+        </w:rPr>
+        <w:t>dat</w:t>
+      </w:r>
+      <w:proofErr w:type="spellEnd"/>
+      <w:r>
+        <w:rPr>
+          <w:rFonts w:ascii="Times New Roman" w:hAnsi="Times New Roman" w:cs="Times New Roman"/>
+          <w:sz w:val="28"/>
+          <w:szCs w:val="28"/>
+        </w:rPr>
+        <w:t xml:space="preserve"> файлах) — для сохранения результатов этого голосования;</w:t>
+      </w:r>
+    </w:p>
+    <w:p>
+      <w:pPr>
+        <w:pStyle w:val="a3"/>
+        <w:numPr>
+          <w:ilvl w:val="0"/>
+          <w:numId w:val="4"/>
+        </w:numPr>
+        <w:spacing w:line="240" w:lineRule="auto"/>
+        <w:rPr>
+          <w:rFonts w:ascii="Times New Roman" w:hAnsi="Times New Roman" w:cs="Times New Roman"/>
+          <w:sz w:val="28"/>
+          <w:szCs w:val="28"/>
+        </w:rPr>
+      </w:pPr>
+      <w:proofErr w:type="spellStart"/>
+      <w:r>
+        <w:rPr>
+          <w:rFonts w:ascii="Times New Roman" w:hAnsi="Times New Roman" w:cs="Times New Roman"/>
+          <w:sz w:val="28"/>
+          <w:szCs w:val="28"/>
+        </w:rPr>
+        <w:t>ip$id.dat</w:t>
+      </w:r>
+      <w:proofErr w:type="spellEnd"/>
+      <w:r>
+        <w:rPr>
+          <w:rFonts w:ascii="Times New Roman" w:hAnsi="Times New Roman" w:cs="Times New Roman"/>
+          <w:sz w:val="28"/>
+          <w:szCs w:val="28"/>
+        </w:rPr>
+        <w:t xml:space="preserve"> — для сохранения проголосовавших </w:t>
+      </w:r>
+      <w:proofErr w:type="spellStart"/>
+      <w:r>
+        <w:rPr>
+          <w:rFonts w:ascii="Times New Roman" w:hAnsi="Times New Roman" w:cs="Times New Roman"/>
+          <w:sz w:val="28"/>
+          <w:szCs w:val="28"/>
+        </w:rPr>
+        <w:t>ip</w:t>
+      </w:r>
+      <w:proofErr w:type="spellEnd"/>
+      <w:r>
+        <w:rPr>
+          <w:rFonts w:ascii="Times New Roman" w:hAnsi="Times New Roman" w:cs="Times New Roman"/>
+          <w:sz w:val="28"/>
+          <w:szCs w:val="28"/>
+        </w:rPr>
+        <w:t xml:space="preserve"> адресов;</w:t>
+      </w:r>
+    </w:p>
+    <w:p>
+      <w:pPr>
+        <w:pStyle w:val="a3"/>
+        <w:numPr>
+          <w:ilvl w:val="0"/>
+          <w:numId w:val="4"/>
+        </w:numPr>
+        <w:spacing w:line="240" w:lineRule="auto"/>
+        <w:rPr>
+          <w:rFonts w:ascii="Times New Roman" w:hAnsi="Times New Roman" w:cs="Times New Roman"/>
+          <w:sz w:val="28"/>
+          <w:szCs w:val="28"/>
+        </w:rPr>
+      </w:pPr>
+      <w:r>
+        <w:rPr>
+          <w:rFonts w:ascii="Times New Roman" w:hAnsi="Times New Roman" w:cs="Times New Roman"/>
+          <w:sz w:val="28"/>
+          <w:szCs w:val="28"/>
+        </w:rPr>
+        <w:t>$</w:t>
+      </w:r>
+      <w:proofErr w:type="spellStart"/>
+      <w:r>
+        <w:rPr>
+          <w:rFonts w:ascii="Times New Roman" w:hAnsi="Times New Roman" w:cs="Times New Roman"/>
+          <w:sz w:val="28"/>
+          <w:szCs w:val="28"/>
+        </w:rPr>
+        <w:t>name.php</w:t>
+      </w:r>
+      <w:proofErr w:type="spellEnd"/>
+      <w:r>
+        <w:rPr>
+          <w:rFonts w:ascii="Times New Roman" w:hAnsi="Times New Roman" w:cs="Times New Roman"/>
+          <w:sz w:val="28"/>
+          <w:szCs w:val="28"/>
+        </w:rPr>
+        <w:t>, где $</w:t>
+      </w:r>
+      <w:proofErr w:type="spellStart"/>
+      <w:r>
+        <w:rPr>
+          <w:rFonts w:ascii="Times New Roman" w:hAnsi="Times New Roman" w:cs="Times New Roman"/>
+          <w:sz w:val="28"/>
+          <w:szCs w:val="28"/>
+        </w:rPr>
+        <w:t>name</w:t>
+      </w:r>
+      <w:proofErr w:type="spellEnd"/>
+      <w:r>
+        <w:rPr>
+          <w:rFonts w:ascii="Times New Roman" w:hAnsi="Times New Roman" w:cs="Times New Roman"/>
+          <w:sz w:val="28"/>
+          <w:szCs w:val="28"/>
+        </w:rPr>
+        <w:t xml:space="preserve"> — любое имя файла для вывода голосования;</w:t>
+      </w:r>
+    </w:p>
+    <w:p>
+      <w:pPr>
+        <w:pStyle w:val="a3"/>
+        <w:numPr>
+          <w:ilvl w:val="0"/>
+          <w:numId w:val="4"/>
+        </w:numPr>
+        <w:spacing w:line="240" w:lineRule="auto"/>
+        <w:rPr>
+          <w:rFonts w:ascii="Times New Roman" w:hAnsi="Times New Roman" w:cs="Times New Roman"/>
+          <w:sz w:val="28"/>
+          <w:szCs w:val="28"/>
+        </w:rPr>
+      </w:pPr>
+      <w:proofErr w:type="spellStart"/>
+      <w:r>
+        <w:rPr>
+          <w:rFonts w:ascii="Times New Roman" w:hAnsi="Times New Roman" w:cs="Times New Roman"/>
+          <w:sz w:val="28"/>
+          <w:szCs w:val="28"/>
+        </w:rPr>
+        <w:t>vote.php</w:t>
+      </w:r>
+      <w:proofErr w:type="spellEnd"/>
+      <w:r>
+        <w:rPr>
+          <w:rFonts w:ascii="Times New Roman" w:hAnsi="Times New Roman" w:cs="Times New Roman"/>
+          <w:sz w:val="28"/>
+          <w:szCs w:val="28"/>
+        </w:rPr>
+        <w:t xml:space="preserve"> — общий обработчик для всех голосований</w:t>
+      </w:r>
+      <w:r>
+        <w:rPr>
+          <w:rFonts w:ascii="Times New Roman" w:hAnsi="Times New Roman" w:cs="Times New Roman"/>
+          <w:sz w:val="28"/>
+          <w:szCs w:val="28"/>
+        </w:rPr>
+        <w:br w:type="page"/>
+      </w:r>
+    </w:p>
+    <w:p>
+      <w:pPr>
+        <w:spacing w:line="240" w:lineRule="auto"/>
+        <w:rPr>
+          <w:rFonts w:ascii="Times New Roman" w:hAnsi="Times New Roman" w:cs="Times New Roman"/>
+          <w:sz w:val="28"/>
+          <w:szCs w:val="28"/>
+        </w:rPr>
+      </w:pPr>
     </w:p>
     <w:sectPr>
       <w:pgSz w:w="11906" w:h="16838"/>
@@ -5507,8 +5977,356 @@
       </w:rPr>
     </w:lvl>
   </w:abstractNum>
+  <w:abstractNum w:abstractNumId="1">
+    <w:nsid w:val="20B3319D"/>
+    <w:multiLevelType w:val="hybridMultilevel"/>
+    <w:tmpl w:val="3CC84F8A"/>
+    <w:lvl w:ilvl="0" w:tplc="04190001">
+      <w:start w:val="1"/>
+      <w:numFmt w:val="bullet"/>
+      <w:lvlText w:val=""/>
+      <w:lvlJc w:val="left"/>
+      <w:pPr>
+        <w:ind w:left="720" w:hanging="360"/>
+      </w:pPr>
+      <w:rPr>
+        <w:rFonts w:ascii="Symbol" w:hAnsi="Symbol" w:hint="default"/>
+      </w:rPr>
+    </w:lvl>
+    <w:lvl w:ilvl="1" w:tplc="04190003" w:tentative="1">
+      <w:start w:val="1"/>
+      <w:numFmt w:val="bullet"/>
+      <w:lvlText w:val="o"/>
+      <w:lvlJc w:val="left"/>
+      <w:pPr>
+        <w:ind w:left="1440" w:hanging="360"/>
+      </w:pPr>
+      <w:rPr>
+        <w:rFonts w:ascii="Courier New" w:hAnsi="Courier New" w:cs="Courier New" w:hint="default"/>
+      </w:rPr>
+    </w:lvl>
+    <w:lvl w:ilvl="2" w:tplc="04190005" w:tentative="1">
+      <w:start w:val="1"/>
+      <w:numFmt w:val="bullet"/>
+      <w:lvlText w:val=""/>
+      <w:lvlJc w:val="left"/>
+      <w:pPr>
+        <w:ind w:left="2160" w:hanging="360"/>
+      </w:pPr>
+      <w:rPr>
+        <w:rFonts w:ascii="Wingdings" w:hAnsi="Wingdings" w:hint="default"/>
+      </w:rPr>
+    </w:lvl>
+    <w:lvl w:ilvl="3" w:tplc="04190001" w:tentative="1">
+      <w:start w:val="1"/>
+      <w:numFmt w:val="bullet"/>
+      <w:lvlText w:val=""/>
+      <w:lvlJc w:val="left"/>
+      <w:pPr>
+        <w:ind w:left="2880" w:hanging="360"/>
+      </w:pPr>
+      <w:rPr>
+        <w:rFonts w:ascii="Symbol" w:hAnsi="Symbol" w:hint="default"/>
+      </w:rPr>
+    </w:lvl>
+    <w:lvl w:ilvl="4" w:tplc="04190003" w:tentative="1">
+      <w:start w:val="1"/>
+      <w:numFmt w:val="bullet"/>
+      <w:lvlText w:val="o"/>
+      <w:lvlJc w:val="left"/>
+      <w:pPr>
+        <w:ind w:left="3600" w:hanging="360"/>
+      </w:pPr>
+      <w:rPr>
+        <w:rFonts w:ascii="Courier New" w:hAnsi="Courier New" w:cs="Courier New" w:hint="default"/>
+      </w:rPr>
+    </w:lvl>
+    <w:lvl w:ilvl="5" w:tplc="04190005" w:tentative="1">
+      <w:start w:val="1"/>
+      <w:numFmt w:val="bullet"/>
+      <w:lvlText w:val=""/>
+      <w:lvlJc w:val="left"/>
+      <w:pPr>
+        <w:ind w:left="4320" w:hanging="360"/>
+      </w:pPr>
+      <w:rPr>
+        <w:rFonts w:ascii="Wingdings" w:hAnsi="Wingdings" w:hint="default"/>
+      </w:rPr>
+    </w:lvl>
+    <w:lvl w:ilvl="6" w:tplc="04190001" w:tentative="1">
+      <w:start w:val="1"/>
+      <w:numFmt w:val="bullet"/>
+      <w:lvlText w:val=""/>
+      <w:lvlJc w:val="left"/>
+      <w:pPr>
+        <w:ind w:left="5040" w:hanging="360"/>
+      </w:pPr>
+      <w:rPr>
+        <w:rFonts w:ascii="Symbol" w:hAnsi="Symbol" w:hint="default"/>
+      </w:rPr>
+    </w:lvl>
+    <w:lvl w:ilvl="7" w:tplc="04190003" w:tentative="1">
+      <w:start w:val="1"/>
+      <w:numFmt w:val="bullet"/>
+      <w:lvlText w:val="o"/>
+      <w:lvlJc w:val="left"/>
+      <w:pPr>
+        <w:ind w:left="5760" w:hanging="360"/>
+      </w:pPr>
+      <w:rPr>
+        <w:rFonts w:ascii="Courier New" w:hAnsi="Courier New" w:cs="Courier New" w:hint="default"/>
+      </w:rPr>
+    </w:lvl>
+    <w:lvl w:ilvl="8" w:tplc="04190005" w:tentative="1">
+      <w:start w:val="1"/>
+      <w:numFmt w:val="bullet"/>
+      <w:lvlText w:val=""/>
+      <w:lvlJc w:val="left"/>
+      <w:pPr>
+        <w:ind w:left="6480" w:hanging="360"/>
+      </w:pPr>
+      <w:rPr>
+        <w:rFonts w:ascii="Wingdings" w:hAnsi="Wingdings" w:hint="default"/>
+      </w:rPr>
+    </w:lvl>
+  </w:abstractNum>
+  <w:abstractNum w:abstractNumId="2">
+    <w:nsid w:val="22485132"/>
+    <w:multiLevelType w:val="hybridMultilevel"/>
+    <w:tmpl w:val="4BEE7D9A"/>
+    <w:lvl w:ilvl="0" w:tplc="04190001">
+      <w:start w:val="1"/>
+      <w:numFmt w:val="bullet"/>
+      <w:lvlText w:val=""/>
+      <w:lvlJc w:val="left"/>
+      <w:pPr>
+        <w:ind w:left="720" w:hanging="360"/>
+      </w:pPr>
+      <w:rPr>
+        <w:rFonts w:ascii="Symbol" w:hAnsi="Symbol" w:hint="default"/>
+      </w:rPr>
+    </w:lvl>
+    <w:lvl w:ilvl="1" w:tplc="04190003" w:tentative="1">
+      <w:start w:val="1"/>
+      <w:numFmt w:val="bullet"/>
+      <w:lvlText w:val="o"/>
+      <w:lvlJc w:val="left"/>
+      <w:pPr>
+        <w:ind w:left="1440" w:hanging="360"/>
+      </w:pPr>
+      <w:rPr>
+        <w:rFonts w:ascii="Courier New" w:hAnsi="Courier New" w:cs="Courier New" w:hint="default"/>
+      </w:rPr>
+    </w:lvl>
+    <w:lvl w:ilvl="2" w:tplc="04190005" w:tentative="1">
+      <w:start w:val="1"/>
+      <w:numFmt w:val="bullet"/>
+      <w:lvlText w:val=""/>
+      <w:lvlJc w:val="left"/>
+      <w:pPr>
+        <w:ind w:left="2160" w:hanging="360"/>
+      </w:pPr>
+      <w:rPr>
+        <w:rFonts w:ascii="Wingdings" w:hAnsi="Wingdings" w:hint="default"/>
+      </w:rPr>
+    </w:lvl>
+    <w:lvl w:ilvl="3" w:tplc="04190001" w:tentative="1">
+      <w:start w:val="1"/>
+      <w:numFmt w:val="bullet"/>
+      <w:lvlText w:val=""/>
+      <w:lvlJc w:val="left"/>
+      <w:pPr>
+        <w:ind w:left="2880" w:hanging="360"/>
+      </w:pPr>
+      <w:rPr>
+        <w:rFonts w:ascii="Symbol" w:hAnsi="Symbol" w:hint="default"/>
+      </w:rPr>
+    </w:lvl>
+    <w:lvl w:ilvl="4" w:tplc="04190003" w:tentative="1">
+      <w:start w:val="1"/>
+      <w:numFmt w:val="bullet"/>
+      <w:lvlText w:val="o"/>
+      <w:lvlJc w:val="left"/>
+      <w:pPr>
+        <w:ind w:left="3600" w:hanging="360"/>
+      </w:pPr>
+      <w:rPr>
+        <w:rFonts w:ascii="Courier New" w:hAnsi="Courier New" w:cs="Courier New" w:hint="default"/>
+      </w:rPr>
+    </w:lvl>
+    <w:lvl w:ilvl="5" w:tplc="04190005" w:tentative="1">
+      <w:start w:val="1"/>
+      <w:numFmt w:val="bullet"/>
+      <w:lvlText w:val=""/>
+      <w:lvlJc w:val="left"/>
+      <w:pPr>
+        <w:ind w:left="4320" w:hanging="360"/>
+      </w:pPr>
+      <w:rPr>
+        <w:rFonts w:ascii="Wingdings" w:hAnsi="Wingdings" w:hint="default"/>
+      </w:rPr>
+    </w:lvl>
+    <w:lvl w:ilvl="6" w:tplc="04190001" w:tentative="1">
+      <w:start w:val="1"/>
+      <w:numFmt w:val="bullet"/>
+      <w:lvlText w:val=""/>
+      <w:lvlJc w:val="left"/>
+      <w:pPr>
+        <w:ind w:left="5040" w:hanging="360"/>
+      </w:pPr>
+      <w:rPr>
+        <w:rFonts w:ascii="Symbol" w:hAnsi="Symbol" w:hint="default"/>
+      </w:rPr>
+    </w:lvl>
+    <w:lvl w:ilvl="7" w:tplc="04190003" w:tentative="1">
+      <w:start w:val="1"/>
+      <w:numFmt w:val="bullet"/>
+      <w:lvlText w:val="o"/>
+      <w:lvlJc w:val="left"/>
+      <w:pPr>
+        <w:ind w:left="5760" w:hanging="360"/>
+      </w:pPr>
+      <w:rPr>
+        <w:rFonts w:ascii="Courier New" w:hAnsi="Courier New" w:cs="Courier New" w:hint="default"/>
+      </w:rPr>
+    </w:lvl>
+    <w:lvl w:ilvl="8" w:tplc="04190005" w:tentative="1">
+      <w:start w:val="1"/>
+      <w:numFmt w:val="bullet"/>
+      <w:lvlText w:val=""/>
+      <w:lvlJc w:val="left"/>
+      <w:pPr>
+        <w:ind w:left="6480" w:hanging="360"/>
+      </w:pPr>
+      <w:rPr>
+        <w:rFonts w:ascii="Wingdings" w:hAnsi="Wingdings" w:hint="default"/>
+      </w:rPr>
+    </w:lvl>
+  </w:abstractNum>
+  <w:abstractNum w:abstractNumId="3">
+    <w:nsid w:val="33CA154A"/>
+    <w:multiLevelType w:val="hybridMultilevel"/>
+    <w:tmpl w:val="FDDEE42E"/>
+    <w:lvl w:ilvl="0" w:tplc="0419000F">
+      <w:start w:val="1"/>
+      <w:numFmt w:val="decimal"/>
+      <w:lvlText w:val="%1."/>
+      <w:lvlJc w:val="left"/>
+      <w:pPr>
+        <w:ind w:left="720" w:hanging="360"/>
+      </w:pPr>
+      <w:rPr>
+        <w:rFonts w:hint="default"/>
+      </w:rPr>
+    </w:lvl>
+    <w:lvl w:ilvl="1" w:tplc="04190003" w:tentative="1">
+      <w:start w:val="1"/>
+      <w:numFmt w:val="bullet"/>
+      <w:lvlText w:val="o"/>
+      <w:lvlJc w:val="left"/>
+      <w:pPr>
+        <w:ind w:left="1440" w:hanging="360"/>
+      </w:pPr>
+      <w:rPr>
+        <w:rFonts w:ascii="Courier New" w:hAnsi="Courier New" w:cs="Courier New" w:hint="default"/>
+      </w:rPr>
+    </w:lvl>
+    <w:lvl w:ilvl="2" w:tplc="04190005" w:tentative="1">
+      <w:start w:val="1"/>
+      <w:numFmt w:val="bullet"/>
+      <w:lvlText w:val=""/>
+      <w:lvlJc w:val="left"/>
+      <w:pPr>
+        <w:ind w:left="2160" w:hanging="360"/>
+      </w:pPr>
+      <w:rPr>
+        <w:rFonts w:ascii="Wingdings" w:hAnsi="Wingdings" w:hint="default"/>
+      </w:rPr>
+    </w:lvl>
+    <w:lvl w:ilvl="3" w:tplc="04190001" w:tentative="1">
+      <w:start w:val="1"/>
+      <w:numFmt w:val="bullet"/>
+      <w:lvlText w:val=""/>
+      <w:lvlJc w:val="left"/>
+      <w:pPr>
+        <w:ind w:left="2880" w:hanging="360"/>
+      </w:pPr>
+      <w:rPr>
+        <w:rFonts w:ascii="Symbol" w:hAnsi="Symbol" w:hint="default"/>
+      </w:rPr>
+    </w:lvl>
+    <w:lvl w:ilvl="4" w:tplc="04190003" w:tentative="1">
+      <w:start w:val="1"/>
+      <w:numFmt w:val="bullet"/>
+      <w:lvlText w:val="o"/>
+      <w:lvlJc w:val="left"/>
+      <w:pPr>
+        <w:ind w:left="3600" w:hanging="360"/>
+      </w:pPr>
+      <w:rPr>
+        <w:rFonts w:ascii="Courier New" w:hAnsi="Courier New" w:cs="Courier New" w:hint="default"/>
+      </w:rPr>
+    </w:lvl>
+    <w:lvl w:ilvl="5" w:tplc="04190005" w:tentative="1">
+      <w:start w:val="1"/>
+      <w:numFmt w:val="bullet"/>
+      <w:lvlText w:val=""/>
+      <w:lvlJc w:val="left"/>
+      <w:pPr>
+        <w:ind w:left="4320" w:hanging="360"/>
+      </w:pPr>
+      <w:rPr>
+        <w:rFonts w:ascii="Wingdings" w:hAnsi="Wingdings" w:hint="default"/>
+      </w:rPr>
+    </w:lvl>
+    <w:lvl w:ilvl="6" w:tplc="04190001" w:tentative="1">
+      <w:start w:val="1"/>
+      <w:numFmt w:val="bullet"/>
+      <w:lvlText w:val=""/>
+      <w:lvlJc w:val="left"/>
+      <w:pPr>
+        <w:ind w:left="5040" w:hanging="360"/>
+      </w:pPr>
+      <w:rPr>
+        <w:rFonts w:ascii="Symbol" w:hAnsi="Symbol" w:hint="default"/>
+      </w:rPr>
+    </w:lvl>
+    <w:lvl w:ilvl="7" w:tplc="04190003" w:tentative="1">
+      <w:start w:val="1"/>
+      <w:numFmt w:val="bullet"/>
+      <w:lvlText w:val="o"/>
+      <w:lvlJc w:val="left"/>
+      <w:pPr>
+        <w:ind w:left="5760" w:hanging="360"/>
+      </w:pPr>
+      <w:rPr>
+        <w:rFonts w:ascii="Courier New" w:hAnsi="Courier New" w:cs="Courier New" w:hint="default"/>
+      </w:rPr>
+    </w:lvl>
+    <w:lvl w:ilvl="8" w:tplc="04190005" w:tentative="1">
+      <w:start w:val="1"/>
+      <w:numFmt w:val="bullet"/>
+      <w:lvlText w:val=""/>
+      <w:lvlJc w:val="left"/>
+      <w:pPr>
+        <w:ind w:left="6480" w:hanging="360"/>
+      </w:pPr>
+      <w:rPr>
+        <w:rFonts w:ascii="Wingdings" w:hAnsi="Wingdings" w:hint="default"/>
+      </w:rPr>
+    </w:lvl>
+  </w:abstractNum>
   <w:num w:numId="1">
     <w:abstractNumId w:val="0"/>
+  </w:num>
+  <w:num w:numId="2">
+    <w:abstractNumId w:val="2"/>
+  </w:num>
+  <w:num w:numId="3">
+    <w:abstractNumId w:val="3"/>
+  </w:num>
+  <w:num w:numId="4">
+    <w:abstractNumId w:val="1"/>
   </w:num>
 </w:numbering>
 </file>
